--- a/document/PageHelper分页插件.docx
+++ b/document/PageHelper分页插件.docx
@@ -3097,8 +3097,6 @@
         </w:rPr>
         <w:t>&gt;</w:t>
       </w:r>
-      <w:bookmarkStart w:id="0" w:name="_GoBack"/>
-      <w:bookmarkEnd w:id="0"/>
       <w:r>
         <w:rPr>
           <w:rFonts w:hint="eastAsia" w:ascii="微软雅黑" w:hAnsi="微软雅黑" w:eastAsia="微软雅黑" w:cs="微软雅黑"/>
@@ -4060,6 +4058,244 @@
           <w:shd w:val="clear" w:color="auto" w:fill="auto"/>
         </w:rPr>
       </w:pPr>
+    </w:p>
+    <w:p>
+      <w:pPr>
+        <w:pStyle w:val="5"/>
+        <w:keepNext w:val="0"/>
+        <w:keepLines w:val="0"/>
+        <w:widowControl/>
+        <w:suppressLineNumbers w:val="0"/>
+        <w:shd w:val="clear"/>
+        <w:outlineLvl w:val="1"/>
+        <w:rPr>
+          <w:rFonts w:hint="eastAsia" w:ascii="微软雅黑" w:hAnsi="微软雅黑" w:eastAsia="微软雅黑" w:cs="微软雅黑"/>
+          <w:color w:val="auto"/>
+          <w:sz w:val="32"/>
+          <w:szCs w:val="32"/>
+          <w:shd w:val="clear" w:color="auto" w:fill="auto"/>
+          <w:lang w:val="en-US" w:eastAsia="zh-CN"/>
+        </w:rPr>
+      </w:pPr>
+      <w:r>
+        <w:rPr>
+          <w:rFonts w:hint="eastAsia" w:ascii="微软雅黑" w:hAnsi="微软雅黑" w:eastAsia="微软雅黑" w:cs="微软雅黑"/>
+          <w:color w:val="auto"/>
+          <w:sz w:val="32"/>
+          <w:szCs w:val="32"/>
+          <w:shd w:val="clear" w:color="auto" w:fill="auto"/>
+          <w:lang w:val="en-US" w:eastAsia="zh-CN"/>
+        </w:rPr>
+        <w:t>原理说明</w:t>
+      </w:r>
+      <w:bookmarkStart w:id="0" w:name="_GoBack"/>
+      <w:bookmarkEnd w:id="0"/>
+    </w:p>
+    <w:p>
+      <w:pPr>
+        <w:pStyle w:val="5"/>
+        <w:keepNext w:val="0"/>
+        <w:keepLines w:val="0"/>
+        <w:widowControl/>
+        <w:suppressLineNumbers w:val="0"/>
+        <w:shd w:val="clear" w:fill="2B2B2B"/>
+        <w:rPr>
+          <w:rFonts w:hint="eastAsia" w:ascii="宋体" w:hAnsi="宋体" w:eastAsia="宋体" w:cs="宋体"/>
+          <w:color w:val="A9B7C6"/>
+          <w:sz w:val="21"/>
+          <w:szCs w:val="21"/>
+        </w:rPr>
+      </w:pPr>
+      <w:r>
+        <w:rPr>
+          <w:rFonts w:hint="eastAsia" w:ascii="宋体" w:hAnsi="宋体" w:eastAsia="宋体" w:cs="宋体"/>
+          <w:color w:val="808080"/>
+          <w:sz w:val="21"/>
+          <w:szCs w:val="21"/>
+          <w:shd w:val="clear" w:fill="2B2B2B"/>
+        </w:rPr>
+        <w:t>//设置分页信息保存到threadlocal中</w:t>
+      </w:r>
+      <w:r>
+        <w:rPr>
+          <w:rFonts w:hint="eastAsia" w:ascii="宋体" w:hAnsi="宋体" w:eastAsia="宋体" w:cs="宋体"/>
+          <w:color w:val="808080"/>
+          <w:sz w:val="21"/>
+          <w:szCs w:val="21"/>
+          <w:shd w:val="clear" w:fill="2B2B2B"/>
+        </w:rPr>
+        <w:br w:type="textWrapping"/>
+      </w:r>
+      <w:r>
+        <w:rPr>
+          <w:rFonts w:hint="eastAsia" w:ascii="宋体" w:hAnsi="宋体" w:eastAsia="宋体" w:cs="宋体"/>
+          <w:color w:val="A9B7C6"/>
+          <w:sz w:val="21"/>
+          <w:szCs w:val="21"/>
+          <w:shd w:val="clear" w:fill="2B2B2B"/>
+        </w:rPr>
+        <w:t>PageHelper.startPage(</w:t>
+      </w:r>
+      <w:r>
+        <w:rPr>
+          <w:rFonts w:hint="eastAsia" w:ascii="宋体" w:hAnsi="宋体" w:eastAsia="宋体" w:cs="宋体"/>
+          <w:color w:val="6897BB"/>
+          <w:sz w:val="21"/>
+          <w:szCs w:val="21"/>
+          <w:shd w:val="clear" w:fill="2B2B2B"/>
+        </w:rPr>
+        <w:t>1</w:t>
+      </w:r>
+      <w:r>
+        <w:rPr>
+          <w:rFonts w:hint="eastAsia" w:ascii="宋体" w:hAnsi="宋体" w:eastAsia="宋体" w:cs="宋体"/>
+          <w:color w:val="CC7832"/>
+          <w:sz w:val="21"/>
+          <w:szCs w:val="21"/>
+          <w:shd w:val="clear" w:fill="2B2B2B"/>
+        </w:rPr>
+        <w:t xml:space="preserve">, </w:t>
+      </w:r>
+      <w:r>
+        <w:rPr>
+          <w:rFonts w:hint="eastAsia" w:ascii="宋体" w:hAnsi="宋体" w:eastAsia="宋体" w:cs="宋体"/>
+          <w:color w:val="6897BB"/>
+          <w:sz w:val="21"/>
+          <w:szCs w:val="21"/>
+          <w:shd w:val="clear" w:fill="2B2B2B"/>
+        </w:rPr>
+        <w:t>10</w:t>
+      </w:r>
+      <w:r>
+        <w:rPr>
+          <w:rFonts w:hint="eastAsia" w:ascii="宋体" w:hAnsi="宋体" w:eastAsia="宋体" w:cs="宋体"/>
+          <w:color w:val="A9B7C6"/>
+          <w:sz w:val="21"/>
+          <w:szCs w:val="21"/>
+          <w:shd w:val="clear" w:fill="2B2B2B"/>
+        </w:rPr>
+        <w:t>)</w:t>
+      </w:r>
+      <w:r>
+        <w:rPr>
+          <w:rFonts w:hint="eastAsia" w:ascii="宋体" w:hAnsi="宋体" w:eastAsia="宋体" w:cs="宋体"/>
+          <w:color w:val="CC7832"/>
+          <w:sz w:val="21"/>
+          <w:szCs w:val="21"/>
+          <w:shd w:val="clear" w:fill="2B2B2B"/>
+        </w:rPr>
+        <w:t>;</w:t>
+      </w:r>
+      <w:r>
+        <w:rPr>
+          <w:rFonts w:hint="eastAsia" w:ascii="宋体" w:hAnsi="宋体" w:eastAsia="宋体" w:cs="宋体"/>
+          <w:color w:val="CC7832"/>
+          <w:sz w:val="21"/>
+          <w:szCs w:val="21"/>
+          <w:shd w:val="clear" w:fill="2B2B2B"/>
+        </w:rPr>
+        <w:br w:type="textWrapping"/>
+      </w:r>
+      <w:r>
+        <w:rPr>
+          <w:rFonts w:hint="eastAsia" w:ascii="宋体" w:hAnsi="宋体" w:eastAsia="宋体" w:cs="宋体"/>
+          <w:color w:val="808080"/>
+          <w:sz w:val="21"/>
+          <w:szCs w:val="21"/>
+          <w:shd w:val="clear" w:fill="2B2B2B"/>
+        </w:rPr>
+        <w:t>//紧跟着的第一个select方法会被分页，contryMapper会被PageInterceptor截拦,截拦器会从threadlocal中取出分页信息，把分页</w:t>
+      </w:r>
+      <w:r>
+        <w:rPr>
+          <w:rFonts w:hint="eastAsia" w:ascii="宋体" w:hAnsi="宋体" w:eastAsia="宋体" w:cs="宋体"/>
+          <w:color w:val="808080"/>
+          <w:sz w:val="21"/>
+          <w:szCs w:val="21"/>
+          <w:shd w:val="clear" w:fill="2B2B2B"/>
+        </w:rPr>
+        <w:br w:type="textWrapping"/>
+      </w:r>
+      <w:r>
+        <w:rPr>
+          <w:rFonts w:hint="eastAsia" w:ascii="宋体" w:hAnsi="宋体" w:eastAsia="宋体" w:cs="宋体"/>
+          <w:color w:val="808080"/>
+          <w:sz w:val="21"/>
+          <w:szCs w:val="21"/>
+          <w:shd w:val="clear" w:fill="2B2B2B"/>
+        </w:rPr>
+        <w:t>// 信息加到sql语句中，实现了分页查旬</w:t>
+      </w:r>
+      <w:r>
+        <w:rPr>
+          <w:rFonts w:hint="eastAsia" w:ascii="宋体" w:hAnsi="宋体" w:eastAsia="宋体" w:cs="宋体"/>
+          <w:color w:val="808080"/>
+          <w:sz w:val="21"/>
+          <w:szCs w:val="21"/>
+          <w:shd w:val="clear" w:fill="2B2B2B"/>
+        </w:rPr>
+        <w:br w:type="textWrapping"/>
+      </w:r>
+      <w:r>
+        <w:rPr>
+          <w:rFonts w:hint="eastAsia" w:ascii="宋体" w:hAnsi="宋体" w:eastAsia="宋体" w:cs="宋体"/>
+          <w:color w:val="A9B7C6"/>
+          <w:sz w:val="21"/>
+          <w:szCs w:val="21"/>
+          <w:shd w:val="clear" w:fill="2B2B2B"/>
+        </w:rPr>
+        <w:t xml:space="preserve">List&lt;Country&gt; </w:t>
+      </w:r>
+      <w:r>
+        <w:rPr>
+          <w:rFonts w:hint="eastAsia" w:ascii="宋体" w:hAnsi="宋体" w:eastAsia="宋体" w:cs="宋体"/>
+          <w:color w:val="9876AA"/>
+          <w:sz w:val="21"/>
+          <w:szCs w:val="21"/>
+          <w:shd w:val="clear" w:fill="2B2B2B"/>
+        </w:rPr>
+        <w:t xml:space="preserve">list </w:t>
+      </w:r>
+      <w:r>
+        <w:rPr>
+          <w:rFonts w:hint="eastAsia" w:ascii="宋体" w:hAnsi="宋体" w:eastAsia="宋体" w:cs="宋体"/>
+          <w:color w:val="A9B7C6"/>
+          <w:sz w:val="21"/>
+          <w:szCs w:val="21"/>
+          <w:shd w:val="clear" w:fill="2B2B2B"/>
+        </w:rPr>
+        <w:t>= countryMapper.selectIf(</w:t>
+      </w:r>
+      <w:r>
+        <w:rPr>
+          <w:rFonts w:hint="eastAsia" w:ascii="宋体" w:hAnsi="宋体" w:eastAsia="宋体" w:cs="宋体"/>
+          <w:color w:val="6897BB"/>
+          <w:sz w:val="21"/>
+          <w:szCs w:val="21"/>
+          <w:shd w:val="clear" w:fill="2B2B2B"/>
+        </w:rPr>
+        <w:t>1</w:t>
+      </w:r>
+      <w:r>
+        <w:rPr>
+          <w:rFonts w:hint="eastAsia" w:ascii="宋体" w:hAnsi="宋体" w:eastAsia="宋体" w:cs="宋体"/>
+          <w:color w:val="A9B7C6"/>
+          <w:sz w:val="21"/>
+          <w:szCs w:val="21"/>
+          <w:shd w:val="clear" w:fill="2B2B2B"/>
+        </w:rPr>
+        <w:t>)</w:t>
+      </w:r>
+      <w:r>
+        <w:rPr>
+          <w:rFonts w:hint="eastAsia" w:ascii="宋体" w:hAnsi="宋体" w:eastAsia="宋体" w:cs="宋体"/>
+          <w:color w:val="CC7832"/>
+          <w:sz w:val="21"/>
+          <w:szCs w:val="21"/>
+          <w:shd w:val="clear" w:fill="2B2B2B"/>
+        </w:rPr>
+        <w:t>;</w:t>
+      </w:r>
     </w:p>
     <w:p>
       <w:pPr>
@@ -4212,7 +4448,7 @@
     <w:lsdException w:qFormat="1" w:unhideWhenUsed="0" w:uiPriority="0" w:semiHidden="0" w:name="Normal"/>
     <w:lsdException w:qFormat="1" w:unhideWhenUsed="0" w:uiPriority="0" w:semiHidden="0" w:name="heading 1"/>
     <w:lsdException w:qFormat="1" w:uiPriority="0" w:semiHidden="0" w:name="heading 2"/>
-    <w:lsdException w:qFormat="1" w:uiPriority="0" w:name="heading 3"/>
+    <w:lsdException w:qFormat="1" w:uiPriority="0" w:semiHidden="0" w:name="heading 3"/>
     <w:lsdException w:qFormat="1" w:uiPriority="0" w:name="heading 4"/>
     <w:lsdException w:qFormat="1" w:uiPriority="0" w:name="heading 5"/>
     <w:lsdException w:qFormat="1" w:uiPriority="0" w:name="heading 6"/>
@@ -4294,7 +4530,7 @@
     <w:lsdException w:unhideWhenUsed="0" w:uiPriority="0" w:semiHidden="0" w:name="Body Text Indent 2"/>
     <w:lsdException w:unhideWhenUsed="0" w:uiPriority="0" w:semiHidden="0" w:name="Body Text Indent 3"/>
     <w:lsdException w:unhideWhenUsed="0" w:uiPriority="0" w:semiHidden="0" w:name="Block Text"/>
-    <w:lsdException w:unhideWhenUsed="0" w:uiPriority="0" w:semiHidden="0" w:name="Hyperlink"/>
+    <w:lsdException w:qFormat="1" w:unhideWhenUsed="0" w:uiPriority="0" w:semiHidden="0" w:name="Hyperlink"/>
     <w:lsdException w:unhideWhenUsed="0" w:uiPriority="0" w:semiHidden="0" w:name="FollowedHyperlink"/>
     <w:lsdException w:qFormat="1" w:unhideWhenUsed="0" w:uiPriority="0" w:semiHidden="0" w:name="Strong"/>
     <w:lsdException w:qFormat="1" w:unhideWhenUsed="0" w:uiPriority="0" w:semiHidden="0" w:name="Emphasis"/>
@@ -4312,7 +4548,7 @@
     <w:lsdException w:unhideWhenUsed="0" w:uiPriority="0" w:semiHidden="0" w:name="HTML Sample"/>
     <w:lsdException w:unhideWhenUsed="0" w:uiPriority="0" w:semiHidden="0" w:name="HTML Typewriter"/>
     <w:lsdException w:unhideWhenUsed="0" w:uiPriority="0" w:semiHidden="0" w:name="HTML Variable"/>
-    <w:lsdException w:unhideWhenUsed="0" w:uiPriority="0" w:name="Normal Table"/>
+    <w:lsdException w:qFormat="1" w:unhideWhenUsed="0" w:uiPriority="0" w:name="Normal Table"/>
     <w:lsdException w:unhideWhenUsed="0" w:uiPriority="0" w:semiHidden="0" w:name="annotation subject"/>
     <w:lsdException w:unhideWhenUsed="0" w:uiPriority="0" w:semiHidden="0" w:name="Table Simple 1"/>
     <w:lsdException w:unhideWhenUsed="0" w:uiPriority="0" w:semiHidden="0" w:name="Table Simple 2"/>
@@ -4538,6 +4774,7 @@
   <w:style w:type="table" w:default="1" w:styleId="8">
     <w:name w:val="Normal Table"/>
     <w:semiHidden/>
+    <w:qFormat/>
     <w:uiPriority w:val="0"/>
     <w:tblPr>
       <w:tblLayout w:type="fixed"/>
@@ -4586,6 +4823,7 @@
   <w:style w:type="character" w:styleId="7">
     <w:name w:val="Hyperlink"/>
     <w:basedOn w:val="6"/>
+    <w:qFormat/>
     <w:uiPriority w:val="0"/>
     <w:rPr>
       <w:color w:val="0000FF"/>
